--- a/CU/taller los charros/CU04 Productos.docx
+++ b/CU/taller los charros/CU04 Productos.docx
@@ -2605,6 +2605,9 @@
     <w:p>
       <w:pPr>
         <w:pStyle w:val="Heading1"/>
+        <w:rPr>
+          <w:lang w:val="es-GT"/>
+        </w:rPr>
       </w:pPr>
       <w:r>
         <w:rPr>
@@ -2612,10 +2615,10 @@
         </w:rPr>
         <w:lastRenderedPageBreak/>
         <w:drawing>
-          <wp:inline distT="0" distB="0" distL="0" distR="0" wp14:anchorId="5A7A77AE" wp14:editId="26544314">
-            <wp:extent cx="5612130" cy="3863975"/>
-            <wp:effectExtent l="0" t="0" r="7620" b="3175"/>
-            <wp:docPr id="2" name="Imagen 2"/>
+          <wp:inline distT="0" distB="0" distL="0" distR="0" wp14:anchorId="3637EA1C" wp14:editId="50D1EC98">
+            <wp:extent cx="5612130" cy="2791460"/>
+            <wp:effectExtent l="0" t="0" r="7620" b="8890"/>
+            <wp:docPr id="1" name="Picture 1"/>
             <wp:cNvGraphicFramePr>
               <a:graphicFrameLocks xmlns:a="http://schemas.openxmlformats.org/drawingml/2006/main" noChangeAspect="1"/>
             </wp:cNvGraphicFramePr>
@@ -2623,36 +2626,23 @@
               <a:graphicData uri="http://schemas.openxmlformats.org/drawingml/2006/picture">
                 <pic:pic xmlns:pic="http://schemas.openxmlformats.org/drawingml/2006/picture">
                   <pic:nvPicPr>
-                    <pic:cNvPr id="0" name="Picture 2"/>
-                    <pic:cNvPicPr>
-                      <a:picLocks noChangeAspect="1" noChangeArrowheads="1"/>
-                    </pic:cNvPicPr>
+                    <pic:cNvPr id="1" name=""/>
+                    <pic:cNvPicPr/>
                   </pic:nvPicPr>
                   <pic:blipFill>
-                    <a:blip r:embed="rId7">
-                      <a:extLst>
-                        <a:ext uri="{28A0092B-C50C-407E-A947-70E740481C1C}">
-                          <a14:useLocalDpi xmlns:a14="http://schemas.microsoft.com/office/drawing/2010/main" val="0"/>
-                        </a:ext>
-                      </a:extLst>
-                    </a:blip>
-                    <a:srcRect/>
+                    <a:blip r:embed="rId7"/>
                     <a:stretch>
                       <a:fillRect/>
                     </a:stretch>
                   </pic:blipFill>
-                  <pic:spPr bwMode="auto">
+                  <pic:spPr>
                     <a:xfrm>
                       <a:off x="0" y="0"/>
-                      <a:ext cx="5612130" cy="3863975"/>
+                      <a:ext cx="5612130" cy="2791460"/>
                     </a:xfrm>
                     <a:prstGeom prst="rect">
                       <a:avLst/>
                     </a:prstGeom>
-                    <a:noFill/>
-                    <a:ln>
-                      <a:noFill/>
-                    </a:ln>
                   </pic:spPr>
                 </pic:pic>
               </a:graphicData>
@@ -2706,18 +2696,10 @@
           <w:noProof/>
         </w:rPr>
         <w:drawing>
-          <wp:anchor distT="0" distB="0" distL="114300" distR="114300" simplePos="0" relativeHeight="251658240" behindDoc="1" locked="0" layoutInCell="1" allowOverlap="1" wp14:anchorId="5265076A" wp14:editId="6B5C7F83">
-            <wp:simplePos x="0" y="0"/>
-            <wp:positionH relativeFrom="column">
-              <wp:posOffset>541324</wp:posOffset>
-            </wp:positionH>
-            <wp:positionV relativeFrom="paragraph">
-              <wp:posOffset>30590</wp:posOffset>
-            </wp:positionV>
-            <wp:extent cx="4778734" cy="3290178"/>
-            <wp:effectExtent l="0" t="0" r="3175" b="5715"/>
-            <wp:wrapNone/>
-            <wp:docPr id="7" name="Imagen 7"/>
+          <wp:inline distT="0" distB="0" distL="0" distR="0" wp14:anchorId="2E34DAD6" wp14:editId="2FE2C9B8">
+            <wp:extent cx="5612130" cy="3055620"/>
+            <wp:effectExtent l="0" t="0" r="7620" b="0"/>
+            <wp:docPr id="3" name="Picture 3"/>
             <wp:cNvGraphicFramePr>
               <a:graphicFrameLocks xmlns:a="http://schemas.openxmlformats.org/drawingml/2006/main" noChangeAspect="1"/>
             </wp:cNvGraphicFramePr>
@@ -2725,41 +2707,28 @@
               <a:graphicData uri="http://schemas.openxmlformats.org/drawingml/2006/picture">
                 <pic:pic xmlns:pic="http://schemas.openxmlformats.org/drawingml/2006/picture">
                   <pic:nvPicPr>
-                    <pic:cNvPr id="0" name="Picture 10"/>
-                    <pic:cNvPicPr>
-                      <a:picLocks noChangeAspect="1" noChangeArrowheads="1"/>
-                    </pic:cNvPicPr>
+                    <pic:cNvPr id="1" name=""/>
+                    <pic:cNvPicPr/>
                   </pic:nvPicPr>
                   <pic:blipFill>
-                    <a:blip r:embed="rId8">
-                      <a:extLst>
-                        <a:ext uri="{28A0092B-C50C-407E-A947-70E740481C1C}">
-                          <a14:useLocalDpi xmlns:a14="http://schemas.microsoft.com/office/drawing/2010/main" val="0"/>
-                        </a:ext>
-                      </a:extLst>
-                    </a:blip>
-                    <a:srcRect/>
+                    <a:blip r:embed="rId8"/>
                     <a:stretch>
                       <a:fillRect/>
                     </a:stretch>
                   </pic:blipFill>
-                  <pic:spPr bwMode="auto">
+                  <pic:spPr>
                     <a:xfrm>
                       <a:off x="0" y="0"/>
-                      <a:ext cx="4778734" cy="3290178"/>
+                      <a:ext cx="5612130" cy="3055620"/>
                     </a:xfrm>
                     <a:prstGeom prst="rect">
                       <a:avLst/>
                     </a:prstGeom>
-                    <a:noFill/>
-                    <a:ln>
-                      <a:noFill/>
-                    </a:ln>
                   </pic:spPr>
                 </pic:pic>
               </a:graphicData>
             </a:graphic>
-          </wp:anchor>
+          </wp:inline>
         </w:drawing>
       </w:r>
     </w:p>
